--- a/Docs/OEE_Analytics_description_v1.docx
+++ b/Docs/OEE_Analytics_description_v1.docx
@@ -29,11 +29,9 @@
           <w:lang w:val="en-US"/>
         </w:rPr>
       </w:pPr>
-      <w:proofErr w:type="spellStart"/>
       <w:r>
         <w:t>Introduction</w:t>
       </w:r>
-      <w:proofErr w:type="spellEnd"/>
     </w:p>
     <w:p>
       <w:pPr>
@@ -57,21 +55,7 @@
         <w:rPr>
           <w:lang w:val="en-US"/>
         </w:rPr>
-        <w:t xml:space="preserve"> and </w:t>
-      </w:r>
-      <w:proofErr w:type="spellStart"/>
-      <w:r>
-        <w:rPr>
-          <w:lang w:val="en-US"/>
-        </w:rPr>
-        <w:t>behaviour</w:t>
-      </w:r>
-      <w:proofErr w:type="spellEnd"/>
-      <w:r>
-        <w:rPr>
-          <w:lang w:val="en-US"/>
-        </w:rPr>
-        <w:t xml:space="preserve"> </w:t>
+        <w:t xml:space="preserve"> and behaviour </w:t>
       </w:r>
       <w:r>
         <w:rPr>
@@ -233,7 +217,7 @@
         </w:rPr>
       </w:pPr>
       <w:r>
-        <w:object w:dxaOrig="9031" w:dyaOrig="7081" w14:anchorId="5BC843E3">
+        <w:object w:dxaOrig="9031" w:dyaOrig="7081" w14:anchorId="782E154D">
           <v:shapetype id="_x0000_t75" coordsize="21600,21600" o:spt="75" o:preferrelative="t" path="m@4@5l@4@11@9@11@9@5xe" filled="f" stroked="f">
             <v:stroke joinstyle="miter"/>
             <v:formulas>
@@ -253,10 +237,10 @@
             <v:path o:extrusionok="f" gradientshapeok="t" o:connecttype="rect"/>
             <o:lock v:ext="edit" aspectratio="t"/>
           </v:shapetype>
-          <v:shape id="_x0000_i1025" type="#_x0000_t75" style="width:329.45pt;height:258.6pt" o:ole="">
+          <v:shape id="_x0000_i1031" type="#_x0000_t75" style="width:451.6pt;height:354.25pt" o:ole="">
             <v:imagedata r:id="rId7" o:title=""/>
           </v:shape>
-          <o:OLEObject Type="Embed" ProgID="Visio.Drawing.15" ShapeID="_x0000_i1025" DrawAspect="Content" ObjectID="_1658872903" r:id="rId8"/>
+          <o:OLEObject Type="Embed" ProgID="Visio.Drawing.15" ShapeID="_x0000_i1031" DrawAspect="Content" ObjectID="_1659366985" r:id="rId8"/>
         </w:object>
       </w:r>
     </w:p>
@@ -271,6 +255,7 @@
         <w:rPr>
           <w:lang w:val="en-US"/>
         </w:rPr>
+        <w:lastRenderedPageBreak/>
         <w:t xml:space="preserve">IRIS Production: </w:t>
       </w:r>
       <w:r>
@@ -375,7 +360,6 @@
         <w:rPr>
           <w:lang w:val="en-US"/>
         </w:rPr>
-        <w:lastRenderedPageBreak/>
         <w:t>The connectors also include a Task to keep updated the relevant cubes that are used with them.</w:t>
       </w:r>
     </w:p>
@@ -388,7 +372,7 @@
           <v:shape id="_x0000_i1026" type="#_x0000_t75" style="width:451pt;height:113.45pt" o:ole="">
             <v:imagedata r:id="rId9" o:title=""/>
           </v:shape>
-          <o:OLEObject Type="Embed" ProgID="Visio.Drawing.15" ShapeID="_x0000_i1026" DrawAspect="Content" ObjectID="_1658872904" r:id="rId10"/>
+          <o:OLEObject Type="Embed" ProgID="Visio.Drawing.15" ShapeID="_x0000_i1026" DrawAspect="Content" ObjectID="_1659366986" r:id="rId10"/>
         </w:object>
       </w:r>
     </w:p>
@@ -437,19 +421,11 @@
         </w:rPr>
         <w:t xml:space="preserve">IRIS </w:t>
       </w:r>
-      <w:proofErr w:type="spellStart"/>
-      <w:r>
-        <w:rPr>
-          <w:lang w:val="en-US"/>
-        </w:rPr>
-        <w:t>TimeDate</w:t>
-      </w:r>
-      <w:proofErr w:type="spellEnd"/>
-      <w:r>
-        <w:rPr>
-          <w:lang w:val="en-US"/>
-        </w:rPr>
-        <w:t xml:space="preserve"> types, this step is crucial for being able to navigate across different sections of the model with consistency and allow proper “drill through” </w:t>
+      <w:r>
+        <w:rPr>
+          <w:lang w:val="en-US"/>
+        </w:rPr>
+        <w:t xml:space="preserve">TimeDate types, this step is crucial for being able to navigate across different sections of the model with consistency and allow proper “drill through” </w:t>
       </w:r>
       <w:r>
         <w:rPr>
@@ -471,19 +447,74 @@
           <w:lang w:val="en-US"/>
         </w:rPr>
       </w:pPr>
-      <w:proofErr w:type="spellStart"/>
+      <w:r>
+        <w:rPr>
+          <w:lang w:val="en-US"/>
+        </w:rPr>
+        <w:t>MineCare Connector</w:t>
+      </w:r>
+    </w:p>
+    <w:p>
+      <w:pPr>
+        <w:pStyle w:val="Ttulo3"/>
+        <w:rPr>
+          <w:lang w:val="en-US"/>
+        </w:rPr>
+      </w:pPr>
+      <w:r>
+        <w:rPr>
+          <w:lang w:val="en-US"/>
+        </w:rPr>
+        <w:t>External System Connection</w:t>
+      </w:r>
+    </w:p>
+    <w:p>
+      <w:pPr>
+        <w:rPr>
+          <w:lang w:val="en-US"/>
+        </w:rPr>
+      </w:pPr>
+      <w:r>
+        <w:rPr>
+          <w:lang w:val="en-US"/>
+        </w:rPr>
+        <w:t xml:space="preserve">The External System connection of this connector if done using a JDBC connection to the </w:t>
+      </w:r>
       <w:r>
         <w:rPr>
           <w:lang w:val="en-US"/>
         </w:rPr>
         <w:t>MineCare</w:t>
       </w:r>
-      <w:proofErr w:type="spellEnd"/>
-      <w:r>
-        <w:rPr>
-          <w:lang w:val="en-US"/>
-        </w:rPr>
-        <w:t xml:space="preserve"> Connector</w:t>
+      <w:r>
+        <w:rPr>
+          <w:lang w:val="en-US"/>
+        </w:rPr>
+        <w:t xml:space="preserve"> database which runs on SQL Server</w:t>
+      </w:r>
+      <w:r>
+        <w:rPr>
+          <w:lang w:val="en-US"/>
+        </w:rPr>
+        <w:t xml:space="preserve"> (v2019+)</w:t>
+      </w:r>
+      <w:r>
+        <w:rPr>
+          <w:lang w:val="en-US"/>
+        </w:rPr>
+        <w:t xml:space="preserve">, the connector uses </w:t>
+      </w:r>
+      <w:r>
+        <w:rPr>
+          <w:lang w:val="en-US"/>
+        </w:rPr>
+        <w:t>a</w:t>
+      </w:r>
+      <w:r>
+        <w:rPr>
+          <w:lang w:val="en-US"/>
+        </w:rPr>
+        <w:t xml:space="preserve"> standard IRIS SQL Inbound Adapter to perform this connection. </w:t>
       </w:r>
     </w:p>
     <w:p>
@@ -497,71 +528,6 @@
         <w:rPr>
           <w:lang w:val="en-US"/>
         </w:rPr>
-        <w:t>External System Connection</w:t>
-      </w:r>
-    </w:p>
-    <w:p>
-      <w:pPr>
-        <w:rPr>
-          <w:lang w:val="en-US"/>
-        </w:rPr>
-      </w:pPr>
-      <w:r>
-        <w:rPr>
-          <w:lang w:val="en-US"/>
-        </w:rPr>
-        <w:t xml:space="preserve">The External System connection of this connector if done using a JDBC connection to the </w:t>
-      </w:r>
-      <w:proofErr w:type="spellStart"/>
-      <w:r>
-        <w:rPr>
-          <w:lang w:val="en-US"/>
-        </w:rPr>
-        <w:t>MineCare</w:t>
-      </w:r>
-      <w:proofErr w:type="spellEnd"/>
-      <w:r>
-        <w:rPr>
-          <w:lang w:val="en-US"/>
-        </w:rPr>
-        <w:t xml:space="preserve"> database which runs on SQL Server</w:t>
-      </w:r>
-      <w:r>
-        <w:rPr>
-          <w:lang w:val="en-US"/>
-        </w:rPr>
-        <w:t xml:space="preserve"> (v2019+)</w:t>
-      </w:r>
-      <w:r>
-        <w:rPr>
-          <w:lang w:val="en-US"/>
-        </w:rPr>
-        <w:t xml:space="preserve">, the connector uses </w:t>
-      </w:r>
-      <w:r>
-        <w:rPr>
-          <w:lang w:val="en-US"/>
-        </w:rPr>
-        <w:t>a</w:t>
-      </w:r>
-      <w:r>
-        <w:rPr>
-          <w:lang w:val="en-US"/>
-        </w:rPr>
-        <w:t xml:space="preserve"> standard IRIS SQL Inbound Adapter to perform this connection. </w:t>
-      </w:r>
-    </w:p>
-    <w:p>
-      <w:pPr>
-        <w:pStyle w:val="Ttulo3"/>
-        <w:rPr>
-          <w:lang w:val="en-US"/>
-        </w:rPr>
-      </w:pPr>
-      <w:r>
-        <w:rPr>
-          <w:lang w:val="en-US"/>
-        </w:rPr>
         <w:t>Service for d</w:t>
       </w:r>
       <w:r>
@@ -589,19 +555,11 @@
         </w:rPr>
         <w:t xml:space="preserve">Service of the </w:t>
       </w:r>
-      <w:proofErr w:type="spellStart"/>
-      <w:r>
-        <w:rPr>
-          <w:lang w:val="en-US"/>
-        </w:rPr>
-        <w:t>MineCare</w:t>
-      </w:r>
-      <w:proofErr w:type="spellEnd"/>
-      <w:r>
-        <w:rPr>
-          <w:lang w:val="en-US"/>
-        </w:rPr>
-        <w:t xml:space="preserve"> connector </w:t>
+      <w:r>
+        <w:rPr>
+          <w:lang w:val="en-US"/>
+        </w:rPr>
+        <w:t xml:space="preserve">MineCare connector </w:t>
       </w:r>
       <w:r>
         <w:rPr>
@@ -673,48 +631,20 @@
         <w:rPr>
           <w:lang w:val="en-US"/>
         </w:rPr>
-        <w:t xml:space="preserve">the </w:t>
-      </w:r>
-      <w:proofErr w:type="spellStart"/>
-      <w:r>
-        <w:rPr>
-          <w:lang w:val="en-US"/>
-        </w:rPr>
-        <w:t>MineCare</w:t>
-      </w:r>
-      <w:proofErr w:type="spellEnd"/>
-      <w:r>
-        <w:rPr>
-          <w:lang w:val="en-US"/>
-        </w:rPr>
-        <w:t xml:space="preserve"> software. This data is mainly used to track sensor related events such as: overspeed, valve pressures out of range, fuel levels, temperature of internal components, and many others.</w:t>
-      </w:r>
-    </w:p>
-    <w:p>
-      <w:pPr>
-        <w:rPr>
-          <w:lang w:val="en-US"/>
-        </w:rPr>
-      </w:pPr>
-      <w:r>
-        <w:rPr>
-          <w:lang w:val="en-US"/>
-        </w:rPr>
-        <w:t>Is important to note, that that the raw sensor data is not being collected by the connector, but the events that this data generates (</w:t>
-      </w:r>
-      <w:proofErr w:type="spellStart"/>
-      <w:r>
-        <w:rPr>
-          <w:lang w:val="en-US"/>
-        </w:rPr>
-        <w:t>i.e</w:t>
-      </w:r>
-      <w:proofErr w:type="spellEnd"/>
-      <w:r>
-        <w:rPr>
-          <w:lang w:val="en-US"/>
-        </w:rPr>
-        <w:t>: one or more sensor values are out of a determined range), is the data that is being collected and saved in IRIS.</w:t>
+        <w:t>the MineCare software. This data is mainly used to track sensor related events such as: overspeed, valve pressures out of range, fuel levels, temperature of internal components, and many others.</w:t>
+      </w:r>
+    </w:p>
+    <w:p>
+      <w:pPr>
+        <w:rPr>
+          <w:lang w:val="en-US"/>
+        </w:rPr>
+      </w:pPr>
+      <w:r>
+        <w:rPr>
+          <w:lang w:val="en-US"/>
+        </w:rPr>
+        <w:t>Is important to note, that that the raw sensor data is not being collected by the connector, but the events that this data generates (i.e: one or more sensor values are out of a determined range), is the data that is being collected and saved in IRIS.</w:t>
       </w:r>
     </w:p>
     <w:p>
@@ -729,7 +659,7 @@
           <v:shape id="_x0000_i1027" type="#_x0000_t75" style="width:394pt;height:152.65pt" o:ole="">
             <v:imagedata r:id="rId11" o:title=""/>
           </v:shape>
-          <o:OLEObject Type="Embed" ProgID="Visio.Drawing.15" ShapeID="_x0000_i1027" DrawAspect="Content" ObjectID="_1658872905" r:id="rId12"/>
+          <o:OLEObject Type="Embed" ProgID="Visio.Drawing.15" ShapeID="_x0000_i1027" DrawAspect="Content" ObjectID="_1659366987" r:id="rId12"/>
         </w:object>
       </w:r>
     </w:p>
@@ -767,13 +697,8 @@
             <w:tcW w:w="1885" w:type="dxa"/>
           </w:tcPr>
           <w:p>
-            <w:proofErr w:type="spellStart"/>
-            <w:r>
-              <w:t>Source</w:t>
-            </w:r>
-            <w:proofErr w:type="spellEnd"/>
-            <w:r>
-              <w:t xml:space="preserve"> Table</w:t>
+            <w:r>
+              <w:t>Source Table</w:t>
             </w:r>
           </w:p>
         </w:tc>
@@ -783,13 +708,8 @@
           </w:tcPr>
           <w:p>
             <w:r>
-              <w:t xml:space="preserve">Data </w:t>
-            </w:r>
-            <w:proofErr w:type="spellStart"/>
-            <w:r>
-              <w:t>obtained</w:t>
-            </w:r>
-            <w:proofErr w:type="spellEnd"/>
+              <w:t>Data obtained</w:t>
+            </w:r>
           </w:p>
         </w:tc>
         <w:tc>
@@ -798,13 +718,8 @@
           </w:tcPr>
           <w:p>
             <w:r>
-              <w:t xml:space="preserve">Data </w:t>
-            </w:r>
-            <w:proofErr w:type="spellStart"/>
-            <w:r>
-              <w:t>Usage</w:t>
-            </w:r>
-            <w:proofErr w:type="spellEnd"/>
+              <w:t>Data Usage</w:t>
+            </w:r>
           </w:p>
         </w:tc>
       </w:tr>
@@ -814,11 +729,9 @@
             <w:tcW w:w="1885" w:type="dxa"/>
           </w:tcPr>
           <w:p>
-            <w:proofErr w:type="spellStart"/>
             <w:r>
               <w:t>OemEventValue</w:t>
             </w:r>
-            <w:proofErr w:type="spellEnd"/>
           </w:p>
         </w:tc>
         <w:tc>
@@ -870,11 +783,9 @@
             <w:tcW w:w="1885" w:type="dxa"/>
           </w:tcPr>
           <w:p>
-            <w:proofErr w:type="spellStart"/>
             <w:r>
               <w:t>OemEventType</w:t>
             </w:r>
-            <w:proofErr w:type="spellEnd"/>
           </w:p>
         </w:tc>
         <w:tc>
@@ -926,11 +837,9 @@
             <w:tcW w:w="1885" w:type="dxa"/>
           </w:tcPr>
           <w:p>
-            <w:proofErr w:type="spellStart"/>
             <w:r>
               <w:t>OemInterface</w:t>
             </w:r>
-            <w:proofErr w:type="spellEnd"/>
           </w:p>
         </w:tc>
         <w:tc>
@@ -943,19 +852,11 @@
                 <w:lang w:val="en-US"/>
               </w:rPr>
             </w:pPr>
-            <w:proofErr w:type="spellStart"/>
-            <w:r>
-              <w:rPr>
-                <w:lang w:val="en-US"/>
-              </w:rPr>
-              <w:t>Phyisical</w:t>
-            </w:r>
-            <w:proofErr w:type="spellEnd"/>
-            <w:r>
-              <w:rPr>
-                <w:lang w:val="en-US"/>
-              </w:rPr>
-              <w:t xml:space="preserve"> interface that </w:t>
+            <w:r>
+              <w:rPr>
+                <w:lang w:val="en-US"/>
+              </w:rPr>
+              <w:t xml:space="preserve">Phyisical interface that </w:t>
             </w:r>
             <w:r>
               <w:rPr>
@@ -990,11 +891,9 @@
             <w:tcW w:w="1885" w:type="dxa"/>
           </w:tcPr>
           <w:p>
-            <w:proofErr w:type="spellStart"/>
             <w:r>
               <w:t>EquipmentUnit</w:t>
             </w:r>
-            <w:proofErr w:type="spellEnd"/>
           </w:p>
         </w:tc>
         <w:tc>
@@ -1065,21 +964,7 @@
         <w:rPr>
           <w:lang w:val="en-US"/>
         </w:rPr>
-        <w:t xml:space="preserve">The Operation in the </w:t>
-      </w:r>
-      <w:proofErr w:type="spellStart"/>
-      <w:r>
-        <w:rPr>
-          <w:lang w:val="en-US"/>
-        </w:rPr>
-        <w:t>MineCare</w:t>
-      </w:r>
-      <w:proofErr w:type="spellEnd"/>
-      <w:r>
-        <w:rPr>
-          <w:lang w:val="en-US"/>
-        </w:rPr>
-        <w:t xml:space="preserve"> connector saves data to the following Canonical Model Classes</w:t>
+        <w:t>The Operation in the MineCare connector saves data to the following Canonical Model Classes</w:t>
       </w:r>
     </w:p>
     <w:tbl>
@@ -1106,14 +991,12 @@
                 <w:lang w:val="en-US"/>
               </w:rPr>
             </w:pPr>
-            <w:proofErr w:type="spellStart"/>
             <w:r>
               <w:rPr>
                 <w:lang w:val="en-US"/>
               </w:rPr>
               <w:t>Equipment.Equipment</w:t>
             </w:r>
-            <w:proofErr w:type="spellEnd"/>
           </w:p>
         </w:tc>
       </w:tr>
@@ -1131,14 +1014,12 @@
                 <w:lang w:val="en-US"/>
               </w:rPr>
             </w:pPr>
-            <w:proofErr w:type="spellStart"/>
             <w:r>
               <w:rPr>
                 <w:lang w:val="en-US"/>
               </w:rPr>
               <w:t>Equipment.EquipmentCategory</w:t>
             </w:r>
-            <w:proofErr w:type="spellEnd"/>
           </w:p>
         </w:tc>
       </w:tr>
@@ -1156,14 +1037,12 @@
                 <w:lang w:val="en-US"/>
               </w:rPr>
             </w:pPr>
-            <w:proofErr w:type="spellStart"/>
             <w:r>
               <w:rPr>
                 <w:lang w:val="en-US"/>
               </w:rPr>
               <w:t>Equipment.EquipmentModel</w:t>
             </w:r>
-            <w:proofErr w:type="spellEnd"/>
           </w:p>
         </w:tc>
       </w:tr>
@@ -1181,14 +1060,12 @@
                 <w:lang w:val="en-US"/>
               </w:rPr>
             </w:pPr>
-            <w:proofErr w:type="spellStart"/>
             <w:r>
               <w:rPr>
                 <w:lang w:val="en-US"/>
               </w:rPr>
               <w:t>HWMonitoring.OEMEvent</w:t>
             </w:r>
-            <w:proofErr w:type="spellEnd"/>
           </w:p>
         </w:tc>
       </w:tr>
@@ -1206,14 +1083,12 @@
                 <w:lang w:val="en-US"/>
               </w:rPr>
             </w:pPr>
-            <w:proofErr w:type="spellStart"/>
             <w:r>
               <w:rPr>
                 <w:lang w:val="en-US"/>
               </w:rPr>
               <w:t>HWMonitoring.OEMEventType</w:t>
             </w:r>
-            <w:proofErr w:type="spellEnd"/>
           </w:p>
         </w:tc>
       </w:tr>
@@ -1231,14 +1106,12 @@
                 <w:lang w:val="en-US"/>
               </w:rPr>
             </w:pPr>
-            <w:proofErr w:type="spellStart"/>
             <w:r>
               <w:rPr>
                 <w:lang w:val="en-US"/>
               </w:rPr>
               <w:t>HWMonitoring.OEMInterface</w:t>
             </w:r>
-            <w:proofErr w:type="spellEnd"/>
           </w:p>
         </w:tc>
       </w:tr>
@@ -1256,14 +1129,12 @@
                 <w:lang w:val="en-US"/>
               </w:rPr>
             </w:pPr>
-            <w:proofErr w:type="spellStart"/>
             <w:r>
               <w:rPr>
                 <w:lang w:val="en-US"/>
               </w:rPr>
               <w:t>HWMonitoring.OEMInterfaceMap</w:t>
             </w:r>
-            <w:proofErr w:type="spellEnd"/>
           </w:p>
         </w:tc>
       </w:tr>
@@ -1275,19 +1146,11 @@
           <w:lang w:val="en-US"/>
         </w:rPr>
       </w:pPr>
-      <w:proofErr w:type="spellStart"/>
-      <w:r>
-        <w:rPr>
-          <w:lang w:val="en-US"/>
-        </w:rPr>
-        <w:t>PowerView</w:t>
-      </w:r>
-      <w:proofErr w:type="spellEnd"/>
-      <w:r>
-        <w:rPr>
-          <w:lang w:val="en-US"/>
-        </w:rPr>
-        <w:t xml:space="preserve"> Connector</w:t>
+      <w:r>
+        <w:rPr>
+          <w:lang w:val="en-US"/>
+        </w:rPr>
+        <w:t>PowerView Connector</w:t>
       </w:r>
     </w:p>
     <w:p>
@@ -1314,33 +1177,22 @@
         <w:rPr>
           <w:lang w:val="en-US"/>
         </w:rPr>
-        <w:t xml:space="preserve">The External System connection of this connector if done using a JDBC connection to the </w:t>
-      </w:r>
-      <w:proofErr w:type="spellStart"/>
-      <w:r>
-        <w:rPr>
-          <w:lang w:val="en-US"/>
-        </w:rPr>
-        <w:t>PowerView</w:t>
-      </w:r>
-      <w:proofErr w:type="spellEnd"/>
-      <w:r>
-        <w:rPr>
-          <w:lang w:val="en-US"/>
-        </w:rPr>
-        <w:t xml:space="preserve"> database which runs on SQL Server (v2019+), the connector uses a standard IRIS SQL Inbound Adapter to perform this connection. </w:t>
+        <w:t xml:space="preserve">The External System connection of this connector if done using a JDBC connection to the PowerView database which runs on SQL Server (v2019+), the connector uses a standard IRIS SQL Inbound Adapter to perform this connection. </w:t>
       </w:r>
     </w:p>
     <w:p>
       <w:pPr>
         <w:jc w:val="center"/>
+        <w:rPr>
+          <w:u w:val="single"/>
+        </w:rPr>
       </w:pPr>
       <w:r>
         <w:object w:dxaOrig="11161" w:dyaOrig="7921" w14:anchorId="03A4B217">
           <v:shape id="_x0000_i1028" type="#_x0000_t75" style="width:376.7pt;height:266.7pt" o:ole="">
             <v:imagedata r:id="rId13" o:title=""/>
           </v:shape>
-          <o:OLEObject Type="Embed" ProgID="Visio.Drawing.15" ShapeID="_x0000_i1028" DrawAspect="Content" ObjectID="_1658872906" r:id="rId14"/>
+          <o:OLEObject Type="Embed" ProgID="Visio.Drawing.15" ShapeID="_x0000_i1028" DrawAspect="Content" ObjectID="_1659366988" r:id="rId14"/>
         </w:object>
       </w:r>
     </w:p>
@@ -1369,13 +1221,8 @@
             <w:tcW w:w="1885" w:type="dxa"/>
           </w:tcPr>
           <w:p>
-            <w:proofErr w:type="spellStart"/>
-            <w:r>
-              <w:t>Source</w:t>
-            </w:r>
-            <w:proofErr w:type="spellEnd"/>
-            <w:r>
-              <w:t xml:space="preserve"> Table</w:t>
+            <w:r>
+              <w:t>Source Table</w:t>
             </w:r>
           </w:p>
         </w:tc>
@@ -1385,13 +1232,8 @@
           </w:tcPr>
           <w:p>
             <w:r>
-              <w:t xml:space="preserve">Data </w:t>
-            </w:r>
-            <w:proofErr w:type="spellStart"/>
-            <w:r>
-              <w:t>obtained</w:t>
-            </w:r>
-            <w:proofErr w:type="spellEnd"/>
+              <w:t>Data obtained</w:t>
+            </w:r>
           </w:p>
         </w:tc>
         <w:tc>
@@ -1400,13 +1242,8 @@
           </w:tcPr>
           <w:p>
             <w:r>
-              <w:t xml:space="preserve">Data </w:t>
-            </w:r>
-            <w:proofErr w:type="spellStart"/>
-            <w:r>
-              <w:t>Usage</w:t>
-            </w:r>
-            <w:proofErr w:type="spellEnd"/>
+              <w:t>Data Usage</w:t>
+            </w:r>
           </w:p>
         </w:tc>
       </w:tr>
@@ -1416,11 +1253,9 @@
             <w:tcW w:w="1885" w:type="dxa"/>
           </w:tcPr>
           <w:p>
-            <w:proofErr w:type="spellStart"/>
             <w:r>
               <w:t>Hist_eqmtlist</w:t>
             </w:r>
-            <w:proofErr w:type="spellEnd"/>
           </w:p>
         </w:tc>
         <w:tc>
@@ -1466,11 +1301,9 @@
             <w:tcW w:w="1885" w:type="dxa"/>
           </w:tcPr>
           <w:p>
-            <w:proofErr w:type="spellStart"/>
             <w:r>
               <w:t>Hist_exproot</w:t>
             </w:r>
-            <w:proofErr w:type="spellEnd"/>
           </w:p>
         </w:tc>
         <w:tc>
@@ -1478,19 +1311,9 @@
             <w:tcW w:w="4531" w:type="dxa"/>
           </w:tcPr>
           <w:p>
-            <w:proofErr w:type="spellStart"/>
-            <w:r>
-              <w:t>Shifts</w:t>
-            </w:r>
-            <w:proofErr w:type="spellEnd"/>
-            <w:r>
-              <w:t xml:space="preserve"> </w:t>
-            </w:r>
-            <w:proofErr w:type="spellStart"/>
-            <w:r>
-              <w:t>information</w:t>
-            </w:r>
-            <w:proofErr w:type="spellEnd"/>
+            <w:r>
+              <w:t>Shifts information</w:t>
+            </w:r>
           </w:p>
         </w:tc>
         <w:tc>
@@ -1524,11 +1347,9 @@
             <w:tcW w:w="1885" w:type="dxa"/>
           </w:tcPr>
           <w:p>
-            <w:proofErr w:type="spellStart"/>
             <w:r>
               <w:t>Hist_reasontable</w:t>
             </w:r>
-            <w:proofErr w:type="spellEnd"/>
           </w:p>
         </w:tc>
         <w:tc>
@@ -1580,11 +1401,9 @@
             <w:tcW w:w="1885" w:type="dxa"/>
           </w:tcPr>
           <w:p>
-            <w:proofErr w:type="spellStart"/>
             <w:r>
               <w:t>Hist_statusevents</w:t>
             </w:r>
-            <w:proofErr w:type="spellEnd"/>
           </w:p>
         </w:tc>
         <w:tc>
@@ -1636,11 +1455,9 @@
             <w:tcW w:w="1885" w:type="dxa"/>
           </w:tcPr>
           <w:p>
-            <w:proofErr w:type="spellStart"/>
             <w:r>
               <w:t>Hist_dumps</w:t>
             </w:r>
-            <w:proofErr w:type="spellEnd"/>
           </w:p>
         </w:tc>
         <w:tc>
@@ -1648,27 +1465,9 @@
             <w:tcW w:w="4531" w:type="dxa"/>
           </w:tcPr>
           <w:p>
-            <w:proofErr w:type="spellStart"/>
-            <w:r>
-              <w:t>History</w:t>
-            </w:r>
-            <w:proofErr w:type="spellEnd"/>
-            <w:r>
-              <w:t xml:space="preserve"> </w:t>
-            </w:r>
-            <w:proofErr w:type="spellStart"/>
-            <w:r>
-              <w:t>of</w:t>
-            </w:r>
-            <w:proofErr w:type="spellEnd"/>
-            <w:r>
-              <w:t xml:space="preserve"> material </w:t>
-            </w:r>
-            <w:proofErr w:type="spellStart"/>
-            <w:r>
-              <w:t>Dumps</w:t>
-            </w:r>
-            <w:proofErr w:type="spellEnd"/>
+            <w:r>
+              <w:t>History of material Dumps</w:t>
+            </w:r>
           </w:p>
         </w:tc>
         <w:tc>
@@ -1684,11 +1483,9 @@
             <w:tcW w:w="1885" w:type="dxa"/>
           </w:tcPr>
           <w:p>
-            <w:proofErr w:type="spellStart"/>
             <w:r>
               <w:t>Hist_loads</w:t>
             </w:r>
-            <w:proofErr w:type="spellEnd"/>
           </w:p>
         </w:tc>
         <w:tc>
@@ -1696,27 +1493,9 @@
             <w:tcW w:w="4531" w:type="dxa"/>
           </w:tcPr>
           <w:p>
-            <w:proofErr w:type="spellStart"/>
-            <w:r>
-              <w:t>History</w:t>
-            </w:r>
-            <w:proofErr w:type="spellEnd"/>
-            <w:r>
-              <w:t xml:space="preserve"> </w:t>
-            </w:r>
-            <w:proofErr w:type="spellStart"/>
-            <w:r>
-              <w:t>of</w:t>
-            </w:r>
-            <w:proofErr w:type="spellEnd"/>
-            <w:r>
-              <w:t xml:space="preserve"> material </w:t>
-            </w:r>
-            <w:proofErr w:type="spellStart"/>
-            <w:r>
-              <w:t>Loads</w:t>
-            </w:r>
-            <w:proofErr w:type="spellEnd"/>
+            <w:r>
+              <w:t>History of material Loads</w:t>
+            </w:r>
           </w:p>
         </w:tc>
         <w:tc>
@@ -1801,48 +1580,20 @@
         <w:rPr>
           <w:lang w:val="en-US"/>
         </w:rPr>
-        <w:t xml:space="preserve">IRIS Analytics: </w:t>
-      </w:r>
-      <w:proofErr w:type="spellStart"/>
-      <w:r>
-        <w:rPr>
-          <w:lang w:val="en-US"/>
-        </w:rPr>
-        <w:t>DeepSee</w:t>
-      </w:r>
-      <w:proofErr w:type="spellEnd"/>
-      <w:r>
-        <w:rPr>
-          <w:lang w:val="en-US"/>
-        </w:rPr>
-        <w:t xml:space="preserve"> Cubes</w:t>
-      </w:r>
-    </w:p>
-    <w:p>
-      <w:pPr>
-        <w:rPr>
-          <w:lang w:val="en-US"/>
-        </w:rPr>
-      </w:pPr>
-      <w:r>
-        <w:rPr>
-          <w:lang w:val="en-US"/>
-        </w:rPr>
-        <w:t xml:space="preserve">The </w:t>
-      </w:r>
-      <w:proofErr w:type="spellStart"/>
-      <w:r>
-        <w:rPr>
-          <w:lang w:val="en-US"/>
-        </w:rPr>
-        <w:t>DeepSee</w:t>
-      </w:r>
-      <w:proofErr w:type="spellEnd"/>
-      <w:r>
-        <w:rPr>
-          <w:lang w:val="en-US"/>
-        </w:rPr>
-        <w:t xml:space="preserve"> cubes consolidate </w:t>
+        <w:t>IRIS Analytics: DeepSee Cubes</w:t>
+      </w:r>
+    </w:p>
+    <w:p>
+      <w:pPr>
+        <w:rPr>
+          <w:lang w:val="en-US"/>
+        </w:rPr>
+      </w:pPr>
+      <w:r>
+        <w:rPr>
+          <w:lang w:val="en-US"/>
+        </w:rPr>
+        <w:t xml:space="preserve">The DeepSee cubes consolidate </w:t>
       </w:r>
       <w:r>
         <w:rPr>
@@ -1866,16 +1617,8 @@
         <w:rPr>
           <w:lang w:val="en-US"/>
         </w:rPr>
-        <w:t xml:space="preserve">from the Canonical Model, making it available to be accessed from the </w:t>
-      </w:r>
-      <w:proofErr w:type="spellStart"/>
-      <w:r>
-        <w:rPr>
-          <w:lang w:val="en-US"/>
-        </w:rPr>
-        <w:t>FrontEnd</w:t>
-      </w:r>
-      <w:proofErr w:type="spellEnd"/>
+        <w:t>from the Canonical Model, making it available to be accessed from the FrontEnd</w:t>
+      </w:r>
       <w:r>
         <w:rPr>
           <w:lang w:val="en-US"/>
@@ -1912,11 +1655,11 @@
         <w:jc w:val="center"/>
       </w:pPr>
       <w:r>
-        <w:object w:dxaOrig="9031" w:dyaOrig="2386" w14:anchorId="61B6C701">
-          <v:shape id="_x0000_i1029" type="#_x0000_t75" style="width:451.6pt;height:119.25pt" o:ole="">
+        <w:object w:dxaOrig="9031" w:dyaOrig="2386" w14:anchorId="0EC69498">
+          <v:shape id="_x0000_i1033" type="#_x0000_t75" style="width:451.6pt;height:119.25pt" o:ole="">
             <v:imagedata r:id="rId15" o:title=""/>
           </v:shape>
-          <o:OLEObject Type="Embed" ProgID="Visio.Drawing.15" ShapeID="_x0000_i1029" DrawAspect="Content" ObjectID="_1658872907" r:id="rId16"/>
+          <o:OLEObject Type="Embed" ProgID="Visio.Drawing.15" ShapeID="_x0000_i1033" DrawAspect="Content" ObjectID="_1659366989" r:id="rId16"/>
         </w:object>
       </w:r>
     </w:p>
@@ -1954,13 +1697,8 @@
           </w:tcPr>
           <w:p>
             <w:r>
-              <w:t xml:space="preserve">Cube </w:t>
-            </w:r>
-            <w:proofErr w:type="spellStart"/>
-            <w:r>
-              <w:t>Name</w:t>
-            </w:r>
-            <w:proofErr w:type="spellEnd"/>
+              <w:t>Cube Name</w:t>
+            </w:r>
           </w:p>
         </w:tc>
         <w:tc>
@@ -2011,13 +1749,8 @@
                 <w:lang w:val="en-US"/>
               </w:rPr>
             </w:pPr>
-            <w:proofErr w:type="spellStart"/>
-            <w:r>
-              <w:t>Equipment</w:t>
-            </w:r>
-            <w:proofErr w:type="spellEnd"/>
-            <w:r>
-              <w:t xml:space="preserve"> Cube</w:t>
+            <w:r>
+              <w:t>Equipment Cube</w:t>
             </w:r>
           </w:p>
         </w:tc>
@@ -2064,13 +1797,8 @@
             <w:tcW w:w="3053" w:type="dxa"/>
           </w:tcPr>
           <w:p>
-            <w:proofErr w:type="spellStart"/>
-            <w:r>
-              <w:t>OEMEvents</w:t>
-            </w:r>
-            <w:proofErr w:type="spellEnd"/>
-            <w:r>
-              <w:t xml:space="preserve"> Cube</w:t>
+            <w:r>
+              <w:t>OEMEvents Cube</w:t>
             </w:r>
           </w:p>
         </w:tc>
@@ -2122,29 +1850,8 @@
                 <w:lang w:val="en-US"/>
               </w:rPr>
             </w:pPr>
-            <w:proofErr w:type="spellStart"/>
-            <w:r>
-              <w:t>Production</w:t>
-            </w:r>
-            <w:proofErr w:type="spellEnd"/>
-            <w:r>
-              <w:t xml:space="preserve"> </w:t>
-            </w:r>
-            <w:proofErr w:type="spellStart"/>
-            <w:r>
-              <w:t>Dump</w:t>
-            </w:r>
-            <w:proofErr w:type="spellEnd"/>
-            <w:r>
-              <w:t xml:space="preserve"> </w:t>
-            </w:r>
-            <w:proofErr w:type="spellStart"/>
-            <w:r>
-              <w:t>Events</w:t>
-            </w:r>
-            <w:proofErr w:type="spellEnd"/>
-            <w:r>
-              <w:t xml:space="preserve"> Cube</w:t>
+            <w:r>
+              <w:t>Production Dump Events Cube</w:t>
             </w:r>
           </w:p>
         </w:tc>
@@ -2196,21 +1903,8 @@
                 <w:lang w:val="en-US"/>
               </w:rPr>
             </w:pPr>
-            <w:proofErr w:type="spellStart"/>
-            <w:r>
-              <w:t>Production</w:t>
-            </w:r>
-            <w:proofErr w:type="spellEnd"/>
-            <w:r>
-              <w:t xml:space="preserve"> Load </w:t>
-            </w:r>
-            <w:proofErr w:type="spellStart"/>
-            <w:r>
-              <w:t>Events</w:t>
-            </w:r>
-            <w:proofErr w:type="spellEnd"/>
-            <w:r>
-              <w:t xml:space="preserve"> Cube</w:t>
+            <w:r>
+              <w:t>Production Load Events Cube</w:t>
             </w:r>
           </w:p>
         </w:tc>
@@ -2263,15 +1957,7 @@
               </w:rPr>
             </w:pPr>
             <w:r>
-              <w:t xml:space="preserve">Status </w:t>
-            </w:r>
-            <w:proofErr w:type="spellStart"/>
-            <w:r>
-              <w:t>Event</w:t>
-            </w:r>
-            <w:proofErr w:type="spellEnd"/>
-            <w:r>
-              <w:t xml:space="preserve"> Cube</w:t>
+              <w:t>Status Event Cube</w:t>
             </w:r>
           </w:p>
         </w:tc>
@@ -2307,16 +1993,8 @@
               <w:rPr>
                 <w:lang w:val="en-US"/>
               </w:rPr>
-              <w:t xml:space="preserve">State changes </w:t>
-            </w:r>
-            <w:proofErr w:type="spellStart"/>
-            <w:r>
-              <w:rPr>
-                <w:lang w:val="en-US"/>
-              </w:rPr>
-              <w:t>trazability</w:t>
-            </w:r>
-            <w:proofErr w:type="spellEnd"/>
+              <w:t>State changes trazability</w:t>
+            </w:r>
           </w:p>
         </w:tc>
       </w:tr>
@@ -2332,23 +2010,7 @@
               </w:rPr>
             </w:pPr>
             <w:r>
-              <w:t xml:space="preserve">Status </w:t>
-            </w:r>
-            <w:proofErr w:type="spellStart"/>
-            <w:r>
-              <w:t>Events</w:t>
-            </w:r>
-            <w:proofErr w:type="spellEnd"/>
-            <w:r>
-              <w:t xml:space="preserve"> </w:t>
-            </w:r>
-            <w:proofErr w:type="spellStart"/>
-            <w:r>
-              <w:t>Sliced</w:t>
-            </w:r>
-            <w:proofErr w:type="spellEnd"/>
-            <w:r>
-              <w:t xml:space="preserve"> Cube</w:t>
+              <w:t>Status Events Sliced Cube</w:t>
             </w:r>
           </w:p>
         </w:tc>
@@ -2362,19 +2024,11 @@
                 <w:lang w:val="en-US"/>
               </w:rPr>
             </w:pPr>
-            <w:proofErr w:type="spellStart"/>
-            <w:r>
-              <w:rPr>
-                <w:lang w:val="en-US"/>
-              </w:rPr>
-              <w:t>Equipmente</w:t>
-            </w:r>
-            <w:proofErr w:type="spellEnd"/>
-            <w:r>
-              <w:rPr>
-                <w:lang w:val="en-US"/>
-              </w:rPr>
-              <w:t xml:space="preserve"> State changes with interpolation over time</w:t>
+            <w:r>
+              <w:rPr>
+                <w:lang w:val="en-US"/>
+              </w:rPr>
+              <w:t>Equipmente State changes with interpolation over time</w:t>
             </w:r>
           </w:p>
         </w:tc>
@@ -2408,21 +2062,8 @@
                 <w:lang w:val="en-US"/>
               </w:rPr>
             </w:pPr>
-            <w:proofErr w:type="spellStart"/>
-            <w:r>
-              <w:t>Unified</w:t>
-            </w:r>
-            <w:proofErr w:type="spellEnd"/>
-            <w:r>
-              <w:t xml:space="preserve"> </w:t>
-            </w:r>
-            <w:proofErr w:type="spellStart"/>
-            <w:r>
-              <w:t>Events</w:t>
-            </w:r>
-            <w:proofErr w:type="spellEnd"/>
-            <w:r>
-              <w:t xml:space="preserve"> Cube</w:t>
+            <w:r>
+              <w:t>Unified Events Cube</w:t>
             </w:r>
           </w:p>
         </w:tc>
@@ -2494,7 +2135,6 @@
         <w:rPr>
           <w:lang w:val="en-US"/>
         </w:rPr>
-        <w:lastRenderedPageBreak/>
         <w:t xml:space="preserve">&lt;Explain </w:t>
       </w:r>
       <w:r>
@@ -2601,49 +2241,7 @@
         <w:rPr>
           <w:lang w:val="en-US"/>
         </w:rPr>
-        <w:t xml:space="preserve"> (</w:t>
-      </w:r>
-      <w:proofErr w:type="spellStart"/>
-      <w:r>
-        <w:rPr>
-          <w:lang w:val="en-US"/>
-        </w:rPr>
-        <w:t>e.g</w:t>
-      </w:r>
-      <w:proofErr w:type="spellEnd"/>
-      <w:r>
-        <w:rPr>
-          <w:lang w:val="en-US"/>
-        </w:rPr>
-        <w:t xml:space="preserve">: connection to </w:t>
-      </w:r>
-      <w:proofErr w:type="spellStart"/>
-      <w:r>
-        <w:rPr>
-          <w:lang w:val="en-US"/>
-        </w:rPr>
-        <w:t>PowerView</w:t>
-      </w:r>
-      <w:proofErr w:type="spellEnd"/>
-      <w:r>
-        <w:rPr>
-          <w:lang w:val="en-US"/>
-        </w:rPr>
-        <w:t>/</w:t>
-      </w:r>
-      <w:proofErr w:type="spellStart"/>
-      <w:r>
-        <w:rPr>
-          <w:lang w:val="en-US"/>
-        </w:rPr>
-        <w:t>MineCare</w:t>
-      </w:r>
-      <w:proofErr w:type="spellEnd"/>
-      <w:r>
-        <w:rPr>
-          <w:lang w:val="en-US"/>
-        </w:rPr>
-        <w:t>)</w:t>
+        <w:t xml:space="preserve"> (e.g: connection to PowerView/MineCare)</w:t>
       </w:r>
     </w:p>
     <w:p>
@@ -2667,35 +2265,7 @@
         <w:rPr>
           <w:lang w:val="en-US"/>
         </w:rPr>
-        <w:t>(</w:t>
-      </w:r>
-      <w:proofErr w:type="spellStart"/>
-      <w:r>
-        <w:rPr>
-          <w:lang w:val="en-US"/>
-        </w:rPr>
-        <w:t>e.g</w:t>
-      </w:r>
-      <w:proofErr w:type="spellEnd"/>
-      <w:r>
-        <w:rPr>
-          <w:lang w:val="en-US"/>
-        </w:rPr>
-        <w:t xml:space="preserve">: being able to unify the time events in the </w:t>
-      </w:r>
-      <w:proofErr w:type="spellStart"/>
-      <w:r>
-        <w:rPr>
-          <w:lang w:val="en-US"/>
-        </w:rPr>
-        <w:t>UnifiedEventsCube</w:t>
-      </w:r>
-      <w:proofErr w:type="spellEnd"/>
-      <w:r>
-        <w:rPr>
-          <w:lang w:val="en-US"/>
-        </w:rPr>
-        <w:t>)</w:t>
+        <w:t>(e.g: being able to unify the time events in the UnifiedEventsCube)</w:t>
       </w:r>
     </w:p>
     <w:p>
@@ -2743,49 +2313,27 @@
         <w:rPr>
           <w:lang w:val="en-US"/>
         </w:rPr>
-        <w:t xml:space="preserve">KPIs in </w:t>
-      </w:r>
-      <w:proofErr w:type="spellStart"/>
-      <w:r>
-        <w:rPr>
-          <w:lang w:val="en-US"/>
-        </w:rPr>
-        <w:t>realtime</w:t>
-      </w:r>
-      <w:proofErr w:type="spellEnd"/>
-    </w:p>
-    <w:p>
-      <w:pPr>
-        <w:rPr>
-          <w:lang w:val="en-US"/>
-        </w:rPr>
-      </w:pPr>
-    </w:p>
-    <w:p>
-      <w:pPr>
-        <w:rPr>
-          <w:lang w:val="en-US"/>
-        </w:rPr>
-      </w:pPr>
-      <w:r>
-        <w:rPr>
-          <w:lang w:val="en-US"/>
-        </w:rPr>
-        <w:t xml:space="preserve">For the ASP Mining </w:t>
-      </w:r>
-      <w:proofErr w:type="spellStart"/>
-      <w:r>
-        <w:rPr>
-          <w:lang w:val="en-US"/>
-        </w:rPr>
-        <w:t>starterpack</w:t>
-      </w:r>
-      <w:proofErr w:type="spellEnd"/>
-      <w:r>
-        <w:rPr>
-          <w:lang w:val="en-US"/>
-        </w:rPr>
-        <w:t xml:space="preserve">, a different approach has been taking to calculate the OEE of the Mine like: </w:t>
+        <w:t>KPIs in realtime</w:t>
+      </w:r>
+    </w:p>
+    <w:p>
+      <w:pPr>
+        <w:rPr>
+          <w:lang w:val="en-US"/>
+        </w:rPr>
+      </w:pPr>
+    </w:p>
+    <w:p>
+      <w:pPr>
+        <w:rPr>
+          <w:lang w:val="en-US"/>
+        </w:rPr>
+      </w:pPr>
+      <w:r>
+        <w:rPr>
+          <w:lang w:val="en-US"/>
+        </w:rPr>
+        <w:t xml:space="preserve">For the ASP Mining starterpack, a different approach has been taking to calculate the OEE of the Mine like: </w:t>
       </w:r>
     </w:p>
     <w:p>
@@ -2801,6 +2349,7 @@
               <w:rFonts w:ascii="Cambria Math" w:hAnsi="Cambria Math"/>
               <w:lang w:val="en-US"/>
             </w:rPr>
+            <w:lastRenderedPageBreak/>
             <m:t>OEE=Utilization x Capacity Performance x Cycle Time Performance</m:t>
           </m:r>
         </m:oMath>
@@ -2883,16 +2432,8 @@
         <w:rPr>
           <w:lang w:val="en-US"/>
         </w:rPr>
-        <w:t xml:space="preserve">These 3 KPIs are conveniently precalculated in the </w:t>
-      </w:r>
-      <w:proofErr w:type="spellStart"/>
-      <w:r>
-        <w:rPr>
-          <w:lang w:val="en-US"/>
-        </w:rPr>
-        <w:t>UnifiedEventsCube</w:t>
-      </w:r>
-      <w:proofErr w:type="spellEnd"/>
+        <w:t>These 3 KPIs are conveniently precalculated in the UnifiedEventsCube</w:t>
+      </w:r>
       <w:r>
         <w:rPr>
           <w:lang w:val="en-US"/>
@@ -2967,186 +2508,128 @@
         <w:rPr>
           <w:lang w:val="en-US"/>
         </w:rPr>
+        <w:t>Utilization</w:t>
+      </w:r>
+    </w:p>
+    <w:p>
+      <w:pPr>
+        <w:rPr>
+          <w:lang w:val="en-US"/>
+        </w:rPr>
+      </w:pPr>
+      <w:r>
+        <w:rPr>
+          <w:lang w:val="en-US"/>
+        </w:rPr>
+        <w:t>The equipment Utilization is calculated based on the time the equipment stays in state Operative</w:t>
+      </w:r>
+      <w:r>
+        <w:rPr>
+          <w:lang w:val="en-US"/>
+        </w:rPr>
+        <w:t xml:space="preserve"> vs other states</w:t>
+      </w:r>
+      <w:r>
+        <w:rPr>
+          <w:lang w:val="en-US"/>
+        </w:rPr>
+        <w:t xml:space="preserve">. This state is defined in the StatusType Class of the canonical model. To calculate the total utilization, the StatusEventsSlicedCube and the UnifiedEventsCube can be used. </w:t>
+      </w:r>
+    </w:p>
+    <w:p>
+      <w:pPr>
+        <w:rPr>
+          <w:lang w:val="en-US"/>
+        </w:rPr>
+      </w:pPr>
+      <w:r>
+        <w:rPr>
+          <w:lang w:val="en-US"/>
+        </w:rPr>
+        <w:t xml:space="preserve">For more detail in the analysis the StatusEventsSlicedCube </w:t>
+      </w:r>
+      <w:r>
+        <w:rPr>
+          <w:lang w:val="en-US"/>
+        </w:rPr>
+        <w:t>is preferred</w:t>
+      </w:r>
+      <w:r>
+        <w:rPr>
+          <w:lang w:val="en-US"/>
+        </w:rPr>
+        <w:t xml:space="preserve">, since this cube provides 5 minute windows with all the details related to StatusEvents, where </w:t>
+      </w:r>
+      <w:r>
+        <w:rPr>
+          <w:lang w:val="en-US"/>
+        </w:rPr>
+        <w:t>the time of all</w:t>
+      </w:r>
+      <w:r>
+        <w:rPr>
+          <w:lang w:val="en-US"/>
+        </w:rPr>
+        <w:t xml:space="preserve"> state</w:t>
+      </w:r>
+      <w:r>
+        <w:rPr>
+          <w:lang w:val="en-US"/>
+        </w:rPr>
+        <w:t>s inside this window</w:t>
+      </w:r>
+      <w:r>
+        <w:rPr>
+          <w:lang w:val="en-US"/>
+        </w:rPr>
+        <w:t xml:space="preserve"> (Operative, Delay, etc.) </w:t>
+      </w:r>
+      <w:r>
+        <w:rPr>
+          <w:lang w:val="en-US"/>
+        </w:rPr>
+        <w:t xml:space="preserve">is calculated as PartialTime, allowing fast calculation and comparison of time durations for any given time range. </w:t>
+      </w:r>
+    </w:p>
+    <w:p>
+      <w:pPr>
+        <w:rPr>
+          <w:lang w:val="en-US"/>
+        </w:rPr>
+      </w:pPr>
+      <w:r>
+        <w:rPr>
+          <w:lang w:val="en-US"/>
+        </w:rPr>
+        <w:t>&lt;math equation&gt;</w:t>
+      </w:r>
+    </w:p>
+    <w:p>
+      <w:pPr>
+        <w:rPr>
+          <w:lang w:val="en-US"/>
+        </w:rPr>
+      </w:pPr>
+      <w:r>
+        <w:rPr>
+          <w:lang w:val="en-US"/>
+        </w:rPr>
+        <w:t>&lt;equation using cube parameters&gt;</w:t>
+      </w:r>
+    </w:p>
+    <w:p>
+      <w:pPr>
+        <w:jc w:val="center"/>
+        <w:rPr>
+          <w:lang w:val="en-US"/>
+        </w:rPr>
+      </w:pPr>
+      <w:r>
+        <w:rPr>
+          <w:noProof/>
+          <w:lang w:val="en-US"/>
+        </w:rPr>
         <w:lastRenderedPageBreak/>
-        <w:t>Utilization</w:t>
-      </w:r>
-    </w:p>
-    <w:p>
-      <w:pPr>
-        <w:rPr>
-          <w:lang w:val="en-US"/>
-        </w:rPr>
-      </w:pPr>
-      <w:r>
-        <w:rPr>
-          <w:lang w:val="en-US"/>
-        </w:rPr>
-        <w:t>The equipment Utilization is calculated based on the time the equipment stays in state Operative</w:t>
-      </w:r>
-      <w:r>
-        <w:rPr>
-          <w:lang w:val="en-US"/>
-        </w:rPr>
-        <w:t xml:space="preserve"> vs other states</w:t>
-      </w:r>
-      <w:r>
-        <w:rPr>
-          <w:lang w:val="en-US"/>
-        </w:rPr>
-        <w:t xml:space="preserve">. This state is defined in the </w:t>
-      </w:r>
-      <w:proofErr w:type="spellStart"/>
-      <w:r>
-        <w:rPr>
-          <w:lang w:val="en-US"/>
-        </w:rPr>
-        <w:t>StatusType</w:t>
-      </w:r>
-      <w:proofErr w:type="spellEnd"/>
-      <w:r>
-        <w:rPr>
-          <w:lang w:val="en-US"/>
-        </w:rPr>
-        <w:t xml:space="preserve"> Class of the canonical model. To calculate the total utilization, the </w:t>
-      </w:r>
-      <w:proofErr w:type="spellStart"/>
-      <w:r>
-        <w:rPr>
-          <w:lang w:val="en-US"/>
-        </w:rPr>
-        <w:t>StatusEventsSlicedCube</w:t>
-      </w:r>
-      <w:proofErr w:type="spellEnd"/>
-      <w:r>
-        <w:rPr>
-          <w:lang w:val="en-US"/>
-        </w:rPr>
-        <w:t xml:space="preserve"> and the </w:t>
-      </w:r>
-      <w:proofErr w:type="spellStart"/>
-      <w:r>
-        <w:rPr>
-          <w:lang w:val="en-US"/>
-        </w:rPr>
-        <w:t>UnifiedEventsCube</w:t>
-      </w:r>
-      <w:proofErr w:type="spellEnd"/>
-      <w:r>
-        <w:rPr>
-          <w:lang w:val="en-US"/>
-        </w:rPr>
-        <w:t xml:space="preserve"> can be used. </w:t>
-      </w:r>
-    </w:p>
-    <w:p>
-      <w:pPr>
-        <w:rPr>
-          <w:lang w:val="en-US"/>
-        </w:rPr>
-      </w:pPr>
-      <w:r>
-        <w:rPr>
-          <w:lang w:val="en-US"/>
-        </w:rPr>
-        <w:t xml:space="preserve">For more detail in the analysis the </w:t>
-      </w:r>
-      <w:proofErr w:type="spellStart"/>
-      <w:r>
-        <w:rPr>
-          <w:lang w:val="en-US"/>
-        </w:rPr>
-        <w:t>StatusEventsSlicedCube</w:t>
-      </w:r>
-      <w:proofErr w:type="spellEnd"/>
-      <w:r>
-        <w:rPr>
-          <w:lang w:val="en-US"/>
-        </w:rPr>
-        <w:t xml:space="preserve"> </w:t>
-      </w:r>
-      <w:r>
-        <w:rPr>
-          <w:lang w:val="en-US"/>
-        </w:rPr>
-        <w:t>is preferred</w:t>
-      </w:r>
-      <w:r>
-        <w:rPr>
-          <w:lang w:val="en-US"/>
-        </w:rPr>
-        <w:t xml:space="preserve">, since this cube provides 5 minute windows with all the details related to </w:t>
-      </w:r>
-      <w:proofErr w:type="spellStart"/>
-      <w:r>
-        <w:rPr>
-          <w:lang w:val="en-US"/>
-        </w:rPr>
-        <w:t>StatusEvents</w:t>
-      </w:r>
-      <w:proofErr w:type="spellEnd"/>
-      <w:r>
-        <w:rPr>
-          <w:lang w:val="en-US"/>
-        </w:rPr>
-        <w:t xml:space="preserve">, where </w:t>
-      </w:r>
-      <w:r>
-        <w:rPr>
-          <w:lang w:val="en-US"/>
-        </w:rPr>
-        <w:t>the time of all</w:t>
-      </w:r>
-      <w:r>
-        <w:rPr>
-          <w:lang w:val="en-US"/>
-        </w:rPr>
-        <w:t xml:space="preserve"> state</w:t>
-      </w:r>
-      <w:r>
-        <w:rPr>
-          <w:lang w:val="en-US"/>
-        </w:rPr>
-        <w:t>s inside this window</w:t>
-      </w:r>
-      <w:r>
-        <w:rPr>
-          <w:lang w:val="en-US"/>
-        </w:rPr>
-        <w:t xml:space="preserve"> (Operative, Delay, etc.) </w:t>
-      </w:r>
-      <w:r>
-        <w:rPr>
-          <w:lang w:val="en-US"/>
-        </w:rPr>
-        <w:t xml:space="preserve">is calculated as </w:t>
-      </w:r>
-      <w:proofErr w:type="spellStart"/>
-      <w:r>
-        <w:rPr>
-          <w:lang w:val="en-US"/>
-        </w:rPr>
-        <w:t>PartialTime</w:t>
-      </w:r>
-      <w:proofErr w:type="spellEnd"/>
-      <w:r>
-        <w:rPr>
-          <w:lang w:val="en-US"/>
-        </w:rPr>
-        <w:t xml:space="preserve">, allowing fast calculation and comparison of time durations for any given time range. </w:t>
-      </w:r>
-    </w:p>
-    <w:p>
-      <w:pPr>
-        <w:jc w:val="center"/>
-        <w:rPr>
-          <w:lang w:val="en-US"/>
-        </w:rPr>
-      </w:pPr>
-      <w:r>
-        <w:rPr>
-          <w:noProof/>
-          <w:lang w:val="en-US"/>
-        </w:rPr>
         <w:drawing>
           <wp:inline distT="0" distB="0" distL="0" distR="0" wp14:anchorId="309AF255" wp14:editId="3507E777">
             <wp:extent cx="4952390" cy="2661910"/>
@@ -3200,6 +2683,20 @@
     </w:p>
     <w:p>
       <w:pPr>
+        <w:rPr>
+          <w:lang w:val="en-US"/>
+        </w:rPr>
+      </w:pPr>
+      <w:r>
+        <w:rPr>
+          <w:lang w:val="en-US"/>
+        </w:rPr>
+        <w:t>&lt;math equation&gt;&lt;equation using cube parameters&gt;</w:t>
+      </w:r>
+    </w:p>
+    <w:p>
+      <w:pPr>
+        <w:ind w:left="708" w:hanging="708"/>
         <w:jc w:val="center"/>
         <w:rPr>
           <w:lang w:val="en-US"/>
@@ -3265,7 +2762,6 @@
         <w:rPr>
           <w:lang w:val="en-US"/>
         </w:rPr>
-        <w:lastRenderedPageBreak/>
         <w:t xml:space="preserve">Cycle </w:t>
       </w:r>
       <w:r>
@@ -3285,6 +2781,45 @@
         <w:rPr>
           <w:lang w:val="en-US"/>
         </w:rPr>
+        <w:t>&lt;math equation&gt;</w:t>
+      </w:r>
+    </w:p>
+    <w:p>
+      <w:pPr>
+        <w:rPr>
+          <w:lang w:val="en-US"/>
+        </w:rPr>
+      </w:pPr>
+      <w:r>
+        <w:rPr>
+          <w:lang w:val="en-US"/>
+        </w:rPr>
+        <w:t>&lt;equation using cube parameters&gt;</w:t>
+      </w:r>
+    </w:p>
+    <w:p>
+      <w:pPr>
+        <w:rPr>
+          <w:lang w:val="en-US"/>
+        </w:rPr>
+      </w:pPr>
+      <w:r>
+        <w:rPr>
+          <w:lang w:val="en-US"/>
+        </w:rPr>
+        <w:t>The mining Cycle in the open consists of: Material extraction on pit and Material dumping to its corresponding material bay.</w:t>
+      </w:r>
+    </w:p>
+    <w:p>
+      <w:pPr>
+        <w:rPr>
+          <w:lang w:val="en-US"/>
+        </w:rPr>
+      </w:pPr>
+      <w:r>
+        <w:rPr>
+          <w:lang w:val="en-US"/>
+        </w:rPr>
         <w:t xml:space="preserve">The cycle time performance is calculated for each trip, comparing </w:t>
       </w:r>
       <w:r>
@@ -3329,7 +2864,6 @@
         </w:rPr>
         <w:t xml:space="preserve">ime, and the result is stored in the </w:t>
       </w:r>
-      <w:proofErr w:type="spellStart"/>
       <w:r>
         <w:rPr>
           <w:b/>
@@ -3338,7 +2872,6 @@
         </w:rPr>
         <w:t>UnifiedEventsCube</w:t>
       </w:r>
-      <w:proofErr w:type="spellEnd"/>
       <w:r>
         <w:rPr>
           <w:lang w:val="en-US"/>
@@ -3364,6 +2897,7 @@
           <w:noProof/>
           <w:lang w:val="en-US"/>
         </w:rPr>
+        <w:lastRenderedPageBreak/>
         <w:drawing>
           <wp:inline distT="0" distB="0" distL="0" distR="0" wp14:anchorId="74832A43" wp14:editId="3947CF10">
             <wp:extent cx="5266944" cy="3005422"/>
@@ -3513,7 +3047,6 @@
         <w:rPr>
           <w:lang w:val="en-US"/>
         </w:rPr>
-        <w:lastRenderedPageBreak/>
         <w:t>&lt;Example of generation of 1 graphic&gt;</w:t>
       </w:r>
     </w:p>
@@ -4669,7 +4202,7 @@
   <w:style w:type="paragraph" w:default="1" w:styleId="Normal">
     <w:name w:val="Normal"/>
     <w:qFormat/>
-    <w:rsid w:val="00FD7B60"/>
+    <w:rsid w:val="0028624E"/>
   </w:style>
   <w:style w:type="paragraph" w:styleId="Ttulo1">
     <w:name w:val="heading 1"/>
